--- a/template.docx
+++ b/template.docx
@@ -13,13 +13,8 @@
         <w:pStyle w:val="Title"/>
         <w:jc w:val="center"/>
       </w:pPr>
-      <w:proofErr w:type="gramStart"/>
-      <w:r>
-        <w:t>{{ title</w:t>
-      </w:r>
-      <w:proofErr w:type="gramEnd"/>
-      <w:r>
-        <w:t xml:space="preserve"> }}</w:t>
+      <w:r>
+        <w:t>{{ title }}</w:t>
       </w:r>
     </w:p>
     <w:p>
@@ -27,16 +22,11 @@
         <w:jc w:val="center"/>
       </w:pPr>
       <w:r>
-        <w:t xml:space="preserve">Prepared by: </w:t>
-      </w:r>
-      <w:proofErr w:type="gramStart"/>
-      <w:r>
-        <w:t>{{ author</w:t>
+        <w:t>Prepared by: {{ author</w:t>
       </w:r>
       <w:r>
         <w:t>.name</w:t>
       </w:r>
-      <w:proofErr w:type="gramEnd"/>
       <w:r>
         <w:t xml:space="preserve"> }}</w:t>
       </w:r>
@@ -57,15 +47,7 @@
           <w:bCs/>
         </w:rPr>
         <w:lastRenderedPageBreak/>
-        <w:t xml:space="preserve">Dear </w:t>
-      </w:r>
-      <w:proofErr w:type="gramStart"/>
-      <w:r>
-        <w:rPr>
-          <w:b/>
-          <w:bCs/>
-        </w:rPr>
-        <w:t>{{ customer</w:t>
+        <w:t>Dear {{ customer</w:t>
       </w:r>
       <w:r>
         <w:rPr>
@@ -79,15 +61,7 @@
           <w:b/>
           <w:bCs/>
         </w:rPr>
-        <w:t>name</w:t>
-      </w:r>
-      <w:proofErr w:type="gramEnd"/>
-      <w:r>
-        <w:rPr>
-          <w:b/>
-          <w:bCs/>
-        </w:rPr>
-        <w:t xml:space="preserve"> }}</w:t>
+        <w:t>name }}</w:t>
       </w:r>
       <w:r>
         <w:rPr>
@@ -118,7 +92,6 @@
       <w:r>
         <w:t xml:space="preserve">d the </w:t>
       </w:r>
-      <w:proofErr w:type="gramStart"/>
       <w:r>
         <w:rPr>
           <w:b/>
@@ -138,109 +111,86 @@
           <w:b/>
           <w:bCs/>
         </w:rPr>
-        <w:t>name</w:t>
-      </w:r>
-      <w:proofErr w:type="gramEnd"/>
-      <w:r>
-        <w:rPr>
-          <w:b/>
-          <w:bCs/>
-        </w:rPr>
+        <w:t>name }}</w:t>
+      </w:r>
+      <w:r>
+        <w:t xml:space="preserve"> system</w:t>
+      </w:r>
+      <w:r>
+        <w:t>.</w:t>
+      </w:r>
+      <w:r>
+        <w:t xml:space="preserve"> </w:t>
+      </w:r>
+    </w:p>
+    <w:p>
+      <w:r>
+        <w:t>The following estimate is based on our current understanding of your requirements from the information you have given us. Actual work may vary from the estimated times.</w:t>
+      </w:r>
+    </w:p>
+    <w:p>
+      <w:r>
+        <w:t>Th</w:t>
+      </w:r>
+      <w:r>
+        <w:t>ese</w:t>
+      </w:r>
+      <w:r>
+        <w:t xml:space="preserve"> estim</w:t>
+      </w:r>
+      <w:r>
+        <w:t>ates are valid for 30 days from date of issue. After this</w:t>
+      </w:r>
+      <w:r>
+        <w:t>,</w:t>
+      </w:r>
+      <w:r>
+        <w:t xml:space="preserve"> the rates and estimates are subject to change. </w:t>
+      </w:r>
+    </w:p>
+    <w:p>
+      <w:r>
+        <w:t>The resources allocated to your project depend on availabi</w:t>
+      </w:r>
+      <w:r>
+        <w:t>li</w:t>
+      </w:r>
+      <w:r>
+        <w:t>ty. All efforts will be made to allocate the original resources used on the Spec Review, but that cannot be guaranteed.</w:t>
+      </w:r>
+    </w:p>
+    <w:p>
+      <w:r>
+        <w:t>I look forward to your feedback.</w:t>
+      </w:r>
+    </w:p>
+    <w:p>
+      <w:r>
+        <w:t>n</w:t>
+      </w:r>
+    </w:p>
+    <w:p>
+      <w:r>
+        <w:t xml:space="preserve">Yours sincerely, </w:t>
+      </w:r>
+    </w:p>
+    <w:p>
+      <w:r>
+        <w:t>{{ author</w:t>
+      </w:r>
+      <w:r>
+        <w:t>.name</w:t>
+      </w:r>
+      <w:r>
         <w:t xml:space="preserve"> }}</w:t>
       </w:r>
-      <w:r>
-        <w:t xml:space="preserve"> system</w:t>
-      </w:r>
-      <w:r>
-        <w:t>.</w:t>
-      </w:r>
-      <w:r>
-        <w:t xml:space="preserve"> </w:t>
-      </w:r>
-    </w:p>
-    <w:p>
-      <w:r>
-        <w:t>The following estimate is based on our current understanding of your requirements from the information you have given us. Actual work may vary from the estimated times.</w:t>
-      </w:r>
-    </w:p>
-    <w:p>
-      <w:r>
-        <w:t>Th</w:t>
-      </w:r>
-      <w:r>
-        <w:t>ese</w:t>
-      </w:r>
-      <w:r>
-        <w:t xml:space="preserve"> estim</w:t>
-      </w:r>
-      <w:r>
-        <w:t>ates are valid for 30 days from date of issue. After this</w:t>
-      </w:r>
-      <w:r>
-        <w:t>,</w:t>
-      </w:r>
-      <w:r>
-        <w:t xml:space="preserve"> the rates and estimates are subject to change. </w:t>
-      </w:r>
-    </w:p>
-    <w:p>
-      <w:r>
-        <w:t>The resources allocated to your project depend on availabi</w:t>
-      </w:r>
-      <w:r>
-        <w:t>li</w:t>
-      </w:r>
-      <w:r>
-        <w:t>ty. All efforts will be made to allocate the original resources used on the Spec Review, but that cannot be guaranteed.</w:t>
-      </w:r>
-    </w:p>
-    <w:p>
-      <w:r>
-        <w:t>I look forward to your feedback.</w:t>
-      </w:r>
-    </w:p>
-    <w:p>
-      <w:r>
-        <w:t>n</w:t>
-      </w:r>
-    </w:p>
-    <w:p>
-      <w:r>
-        <w:t xml:space="preserve">Yours sincerely, </w:t>
-      </w:r>
-    </w:p>
-    <w:p>
-      <w:proofErr w:type="gramStart"/>
-      <w:r>
-        <w:t>{{ author</w:t>
-      </w:r>
-      <w:r>
-        <w:t>.name</w:t>
-      </w:r>
-      <w:proofErr w:type="gramEnd"/>
-      <w:r>
-        <w:t xml:space="preserve"> }}</w:t>
-      </w:r>
     </w:p>
     <w:p>
       <w:pPr>
         <w:pStyle w:val="NoSpacing"/>
       </w:pPr>
-      <w:proofErr w:type="gramStart"/>
-      <w:r>
-        <w:t xml:space="preserve">{{ </w:t>
-      </w:r>
-      <w:proofErr w:type="spellStart"/>
-      <w:r>
-        <w:t>author</w:t>
-      </w:r>
-      <w:proofErr w:type="gramEnd"/>
-      <w:r>
-        <w:t>.title</w:t>
-      </w:r>
-      <w:proofErr w:type="spellEnd"/>
-      <w:r>
-        <w:t xml:space="preserve"> }}</w:t>
+      <w:r>
+        <w:t>{{ author.title }}</w:t>
       </w:r>
     </w:p>
     <w:p>
@@ -396,13 +346,8 @@
             <w:tcW w:w="2026" w:type="dxa"/>
           </w:tcPr>
           <w:p>
-            <w:proofErr w:type="gramStart"/>
-            <w:r>
-              <w:t>{{ p</w:t>
-            </w:r>
-            <w:proofErr w:type="gramEnd"/>
-            <w:r>
-              <w:t>.name }}</w:t>
+            <w:r>
+              <w:t>{{ p.name }}</w:t>
             </w:r>
           </w:p>
         </w:tc>
@@ -411,22 +356,12 @@
             <w:tcW w:w="1827" w:type="dxa"/>
           </w:tcPr>
           <w:p>
-            <w:proofErr w:type="gramStart"/>
-            <w:r>
-              <w:t xml:space="preserve">{{ </w:t>
-            </w:r>
-            <w:proofErr w:type="spellStart"/>
-            <w:r>
-              <w:t>p</w:t>
-            </w:r>
-            <w:proofErr w:type="gramEnd"/>
-            <w:r>
-              <w:t>.</w:t>
+            <w:r>
+              <w:t>{{ p.</w:t>
             </w:r>
             <w:r>
               <w:t>company</w:t>
             </w:r>
-            <w:proofErr w:type="spellEnd"/>
             <w:r>
               <w:t xml:space="preserve"> }}</w:t>
             </w:r>
@@ -437,22 +372,12 @@
             <w:tcW w:w="1782" w:type="dxa"/>
           </w:tcPr>
           <w:p>
-            <w:proofErr w:type="gramStart"/>
-            <w:r>
-              <w:t xml:space="preserve">{{ </w:t>
-            </w:r>
-            <w:proofErr w:type="spellStart"/>
-            <w:r>
-              <w:t>p</w:t>
-            </w:r>
-            <w:proofErr w:type="gramEnd"/>
-            <w:r>
-              <w:t>.</w:t>
+            <w:r>
+              <w:t>{{ p.</w:t>
             </w:r>
             <w:r>
               <w:t>role</w:t>
             </w:r>
-            <w:proofErr w:type="spellEnd"/>
             <w:r>
               <w:t xml:space="preserve"> }}</w:t>
             </w:r>
@@ -469,7 +394,6 @@
                 <w:u w:val="single"/>
               </w:rPr>
             </w:pPr>
-            <w:proofErr w:type="gramStart"/>
             <w:r>
               <w:rPr>
                 <w:color w:val="4472C4" w:themeColor="accent1"/>
@@ -484,7 +408,6 @@
               </w:rPr>
               <w:t xml:space="preserve"> </w:t>
             </w:r>
-            <w:proofErr w:type="spellStart"/>
             <w:r>
               <w:rPr>
                 <w:color w:val="4472C4" w:themeColor="accent1"/>
@@ -492,7 +415,6 @@
               </w:rPr>
               <w:t>p</w:t>
             </w:r>
-            <w:proofErr w:type="gramEnd"/>
             <w:r>
               <w:rPr>
                 <w:color w:val="4472C4" w:themeColor="accent1"/>
@@ -500,7 +422,6 @@
               </w:rPr>
               <w:t>.contact.email</w:t>
             </w:r>
-            <w:proofErr w:type="spellEnd"/>
             <w:r>
               <w:rPr>
                 <w:color w:val="4472C4" w:themeColor="accent1"/>
@@ -524,28 +445,18 @@
                 <w:bCs/>
               </w:rPr>
             </w:pPr>
-            <w:proofErr w:type="gramStart"/>
             <w:r>
               <w:t>{{</w:t>
             </w:r>
             <w:r>
               <w:t xml:space="preserve"> </w:t>
             </w:r>
-            <w:proofErr w:type="spellStart"/>
-            <w:r>
-              <w:t>p</w:t>
-            </w:r>
-            <w:proofErr w:type="gramEnd"/>
-            <w:r>
-              <w:t>.</w:t>
-            </w:r>
-            <w:r>
-              <w:t>contact.</w:t>
-            </w:r>
-            <w:r>
-              <w:t>mobile</w:t>
-            </w:r>
-            <w:proofErr w:type="spellEnd"/>
+            <w:r>
+              <w:t>p.</w:t>
+            </w:r>
+            <w:r>
+              <w:t>contact.mobile</w:t>
+            </w:r>
             <w:r>
               <w:t xml:space="preserve"> }}</w:t>
             </w:r>
@@ -569,25 +480,7 @@
                 <w:szCs w:val="18"/>
                 <w:lang w:val="en-US"/>
               </w:rPr>
-              <w:t xml:space="preserve">{%tr </w:t>
-            </w:r>
-            <w:proofErr w:type="spellStart"/>
-            <w:r>
-              <w:rPr>
-                <w:sz w:val="18"/>
-                <w:szCs w:val="18"/>
-                <w:lang w:val="en-US"/>
-              </w:rPr>
-              <w:t>endfor</w:t>
-            </w:r>
-            <w:proofErr w:type="spellEnd"/>
-            <w:r>
-              <w:rPr>
-                <w:sz w:val="18"/>
-                <w:szCs w:val="18"/>
-                <w:lang w:val="en-US"/>
-              </w:rPr>
-              <w:t xml:space="preserve"> %}</w:t>
+              <w:t>{%tr endfor %}</w:t>
             </w:r>
           </w:p>
         </w:tc>
@@ -598,40 +491,28 @@
       <w:r>
         <w:br w:type="page"/>
       </w:r>
-      <w:bookmarkStart w:id="3" w:name="_GoBack"/>
-      <w:bookmarkEnd w:id="3"/>
     </w:p>
     <w:p>
       <w:pPr>
         <w:pStyle w:val="Heading1"/>
       </w:pPr>
-      <w:bookmarkStart w:id="4" w:name="_Toc185673959"/>
-      <w:bookmarkStart w:id="5" w:name="_Toc276999418"/>
-      <w:bookmarkStart w:id="6" w:name="_Toc25764691"/>
+      <w:bookmarkStart w:id="3" w:name="_Toc185673959"/>
+      <w:bookmarkStart w:id="4" w:name="_Toc276999418"/>
+      <w:bookmarkStart w:id="5" w:name="_Toc25764691"/>
       <w:r>
         <w:lastRenderedPageBreak/>
         <w:t>High level design</w:t>
       </w:r>
     </w:p>
     <w:p>
-      <w:proofErr w:type="gramStart"/>
       <w:r>
         <w:t xml:space="preserve">{{ </w:t>
       </w:r>
-      <w:proofErr w:type="spellStart"/>
-      <w:r>
-        <w:t>img</w:t>
-      </w:r>
-      <w:proofErr w:type="gramEnd"/>
-      <w:r>
-        <w:t>_</w:t>
-      </w:r>
-      <w:r>
-        <w:t>design</w:t>
-      </w:r>
-      <w:proofErr w:type="spellEnd"/>
-      <w:r>
-        <w:t xml:space="preserve"> }}</w:t>
+      <w:r>
+        <w:t>img_</w:t>
+      </w:r>
+      <w:r>
+        <w:t>design }}</w:t>
       </w:r>
     </w:p>
     <w:p>
@@ -643,21 +524,8 @@
       </w:r>
     </w:p>
     <w:p>
-      <w:proofErr w:type="gramStart"/>
-      <w:r>
-        <w:t xml:space="preserve">{{ </w:t>
-      </w:r>
-      <w:proofErr w:type="spellStart"/>
-      <w:r>
-        <w:t>img</w:t>
-      </w:r>
-      <w:proofErr w:type="gramEnd"/>
-      <w:r>
-        <w:t>_detaileddesign</w:t>
-      </w:r>
-      <w:proofErr w:type="spellEnd"/>
-      <w:r>
-        <w:t xml:space="preserve"> }}</w:t>
+      <w:r>
+        <w:t>{{ img_detaileddesign }}</w:t>
       </w:r>
     </w:p>
     <w:p>
@@ -667,28 +535,19 @@
       <w:r>
         <w:t>Scope</w:t>
       </w:r>
-      <w:bookmarkStart w:id="7" w:name="_Toc25764692"/>
+      <w:bookmarkStart w:id="6" w:name="_Toc25764692"/>
+      <w:bookmarkEnd w:id="3"/>
       <w:bookmarkEnd w:id="4"/>
       <w:bookmarkEnd w:id="5"/>
-      <w:bookmarkEnd w:id="6"/>
-    </w:p>
-    <w:bookmarkEnd w:id="7"/>
-    <w:p>
-      <w:proofErr w:type="gramStart"/>
+    </w:p>
+    <w:bookmarkEnd w:id="6"/>
+    <w:p>
       <w:r>
         <w:rPr>
           <w:b/>
           <w:bCs/>
         </w:rPr>
-        <w:t>{{ project.name</w:t>
-      </w:r>
-      <w:proofErr w:type="gramEnd"/>
-      <w:r>
-        <w:rPr>
-          <w:b/>
-          <w:bCs/>
-        </w:rPr>
-        <w:t xml:space="preserve"> }}</w:t>
+        <w:t>{{ project.name }}</w:t>
       </w:r>
       <w:r>
         <w:t xml:space="preserve"> </w:t>
@@ -696,16 +555,11 @@
       <w:r>
         <w:t xml:space="preserve">consists of the following functional areas {% for area in </w:t>
       </w:r>
-      <w:proofErr w:type="spellStart"/>
       <w:r>
         <w:t>ui_</w:t>
       </w:r>
       <w:r>
-        <w:t>areas</w:t>
-      </w:r>
-      <w:proofErr w:type="spellEnd"/>
-      <w:r>
-        <w:t xml:space="preserve"> %}</w:t>
+        <w:t>areas %}</w:t>
       </w:r>
     </w:p>
     <w:p>
@@ -716,63 +570,15 @@
           <w:numId w:val="2"/>
         </w:numPr>
       </w:pPr>
-      <w:proofErr w:type="gramStart"/>
-      <w:r>
-        <w:t>{{ area</w:t>
-      </w:r>
-      <w:proofErr w:type="gramEnd"/>
-      <w:r>
-        <w:t xml:space="preserve"> }}{% </w:t>
-      </w:r>
-      <w:proofErr w:type="spellStart"/>
-      <w:r>
-        <w:t>endfor</w:t>
-      </w:r>
-      <w:proofErr w:type="spellEnd"/>
-      <w:r>
-        <w:t xml:space="preserve"> %}</w:t>
-      </w:r>
-    </w:p>
-    <w:p>
-      <w:pPr>
-        <w:pStyle w:val="NoSpacing"/>
-      </w:pPr>
-      <w:r>
-        <w:t xml:space="preserve">{% if </w:t>
-      </w:r>
-      <w:proofErr w:type="spellStart"/>
-      <w:r>
-        <w:t>has_more</w:t>
-      </w:r>
-      <w:proofErr w:type="spellEnd"/>
-      <w:r>
-        <w:t xml:space="preserve"> </w:t>
-      </w:r>
-      <w:proofErr w:type="gramStart"/>
-      <w:r>
-        <w:t>%}Further</w:t>
-      </w:r>
-      <w:proofErr w:type="gramEnd"/>
-      <w:r>
-        <w:t xml:space="preserve"> requirements will be added later. {% endif %}</w:t>
-      </w:r>
-    </w:p>
-    <w:p>
-      <w:pPr>
-        <w:pStyle w:val="NoSpacing"/>
-      </w:pPr>
-    </w:p>
-    <w:p>
-      <w:r>
-        <w:t xml:space="preserve">{% if </w:t>
-      </w:r>
-      <w:proofErr w:type="spellStart"/>
-      <w:r>
-        <w:t>outscope</w:t>
-      </w:r>
-      <w:proofErr w:type="spellEnd"/>
-      <w:r>
-        <w:t xml:space="preserve"> %}</w:t>
+      <w:r>
+        <w:t>{{ area }}{% endfor %}</w:t>
+      </w:r>
+    </w:p>
+    <w:p>
+      <w:bookmarkStart w:id="7" w:name="_GoBack"/>
+      <w:bookmarkEnd w:id="7"/>
+      <w:r>
+        <w:t>{% if outscope %}</w:t>
       </w:r>
     </w:p>
     <w:p>
@@ -790,32 +596,15 @@
       <w:r>
         <w:t xml:space="preserve">The following are identified as out of the scope of </w:t>
       </w:r>
-      <w:proofErr w:type="gramStart"/>
       <w:r>
         <w:rPr>
           <w:b/>
           <w:bCs/>
         </w:rPr>
-        <w:t>{{ project.name</w:t>
-      </w:r>
-      <w:proofErr w:type="gramEnd"/>
-      <w:r>
-        <w:rPr>
-          <w:b/>
-          <w:bCs/>
-        </w:rPr>
-        <w:t xml:space="preserve"> }}</w:t>
-      </w:r>
-      <w:r>
-        <w:t xml:space="preserve"> project:{% for out in </w:t>
-      </w:r>
-      <w:proofErr w:type="spellStart"/>
-      <w:r>
-        <w:t>outscope</w:t>
-      </w:r>
-      <w:proofErr w:type="spellEnd"/>
-      <w:r>
-        <w:t xml:space="preserve"> %}</w:t>
+        <w:t>{{ project.name }}</w:t>
+      </w:r>
+      <w:r>
+        <w:t xml:space="preserve"> project:{% for out in outscope %}</w:t>
       </w:r>
     </w:p>
     <w:p>
@@ -826,21 +615,8 @@
           <w:numId w:val="3"/>
         </w:numPr>
       </w:pPr>
-      <w:proofErr w:type="gramStart"/>
-      <w:r>
-        <w:t>{{ out</w:t>
-      </w:r>
-      <w:proofErr w:type="gramEnd"/>
-      <w:r>
-        <w:t xml:space="preserve"> }}{% </w:t>
-      </w:r>
-      <w:proofErr w:type="spellStart"/>
-      <w:r>
-        <w:t>endfor</w:t>
-      </w:r>
-      <w:proofErr w:type="spellEnd"/>
-      <w:r>
-        <w:t xml:space="preserve"> %}</w:t>
+      <w:r>
+        <w:t>{{ out }}{% endfor %}</w:t>
       </w:r>
     </w:p>
     <w:p>
@@ -975,79 +751,52 @@
                 <w:bCs/>
               </w:rPr>
             </w:pPr>
-            <w:proofErr w:type="gramStart"/>
             <w:r>
               <w:rPr>
                 <w:b/>
                 <w:bCs/>
               </w:rPr>
-              <w:t>{{ total</w:t>
-            </w:r>
-            <w:proofErr w:type="gramEnd"/>
-            <w:r>
+              <w:t>{{ total }}</w:t>
+            </w:r>
+          </w:p>
+        </w:tc>
+        <w:tc>
+          <w:tcPr>
+            <w:tcW w:w="1276" w:type="dxa"/>
+          </w:tcPr>
+          <w:p>
+            <w:pPr>
               <w:rPr>
                 <w:b/>
                 <w:bCs/>
               </w:rPr>
-              <w:t xml:space="preserve"> }}</w:t>
-            </w:r>
-          </w:p>
-        </w:tc>
-        <w:tc>
-          <w:tcPr>
-            <w:tcW w:w="1276" w:type="dxa"/>
-          </w:tcPr>
-          <w:p>
-            <w:pPr>
+            </w:pPr>
+            <w:r>
               <w:rPr>
                 <w:b/>
                 <w:bCs/>
               </w:rPr>
-            </w:pPr>
-            <w:proofErr w:type="gramStart"/>
-            <w:r>
+              <w:t>{{ std }}</w:t>
+            </w:r>
+          </w:p>
+        </w:tc>
+        <w:tc>
+          <w:tcPr>
+            <w:tcW w:w="1417" w:type="dxa"/>
+          </w:tcPr>
+          <w:p>
+            <w:pPr>
               <w:rPr>
                 <w:b/>
                 <w:bCs/>
               </w:rPr>
-              <w:t>{{ std</w:t>
-            </w:r>
-            <w:proofErr w:type="gramEnd"/>
+            </w:pPr>
             <w:r>
               <w:rPr>
                 <w:b/>
                 <w:bCs/>
               </w:rPr>
-              <w:t xml:space="preserve"> }}</w:t>
-            </w:r>
-          </w:p>
-        </w:tc>
-        <w:tc>
-          <w:tcPr>
-            <w:tcW w:w="1417" w:type="dxa"/>
-          </w:tcPr>
-          <w:p>
-            <w:pPr>
-              <w:rPr>
-                <w:b/>
-                <w:bCs/>
-              </w:rPr>
-            </w:pPr>
-            <w:proofErr w:type="gramStart"/>
-            <w:r>
-              <w:rPr>
-                <w:b/>
-                <w:bCs/>
-              </w:rPr>
-              <w:t>{{ pre</w:t>
-            </w:r>
-            <w:proofErr w:type="gramEnd"/>
-            <w:r>
-              <w:rPr>
-                <w:b/>
-                <w:bCs/>
-              </w:rPr>
-              <w:t xml:space="preserve"> }}</w:t>
+              <w:t>{{ pre }}</w:t>
             </w:r>
           </w:p>
         </w:tc>
@@ -1123,14 +872,12 @@
             <w:tcW w:w="4815" w:type="dxa"/>
           </w:tcPr>
           <w:p>
-            <w:proofErr w:type="gramStart"/>
             <w:r>
               <w:t xml:space="preserve">{{ </w:t>
             </w:r>
             <w:r>
               <w:t>t</w:t>
             </w:r>
-            <w:proofErr w:type="gramEnd"/>
             <w:r>
               <w:t>.name }}</w:t>
             </w:r>
@@ -1141,16 +888,12 @@
             <w:tcW w:w="992" w:type="dxa"/>
           </w:tcPr>
           <w:p>
-            <w:proofErr w:type="gramStart"/>
             <w:r>
               <w:t xml:space="preserve">{{ </w:t>
             </w:r>
-            <w:proofErr w:type="spellStart"/>
             <w:r>
               <w:t>t.est</w:t>
             </w:r>
-            <w:proofErr w:type="spellEnd"/>
-            <w:proofErr w:type="gramEnd"/>
             <w:r>
               <w:t>}}</w:t>
             </w:r>
@@ -1161,16 +904,12 @@
             <w:tcW w:w="1276" w:type="dxa"/>
           </w:tcPr>
           <w:p>
-            <w:proofErr w:type="gramStart"/>
             <w:r>
               <w:t xml:space="preserve">{{ </w:t>
             </w:r>
-            <w:proofErr w:type="spellStart"/>
             <w:r>
               <w:t>t.std</w:t>
             </w:r>
-            <w:proofErr w:type="spellEnd"/>
-            <w:proofErr w:type="gramEnd"/>
             <w:r>
               <w:t xml:space="preserve"> }}</w:t>
             </w:r>
@@ -1187,19 +926,12 @@
                 <w:bCs/>
               </w:rPr>
             </w:pPr>
-            <w:proofErr w:type="gramStart"/>
             <w:r>
               <w:t>{{</w:t>
             </w:r>
             <w:r>
-              <w:t xml:space="preserve"> </w:t>
-            </w:r>
-            <w:proofErr w:type="spellStart"/>
-            <w:r>
-              <w:t>t.pre</w:t>
-            </w:r>
-            <w:proofErr w:type="spellEnd"/>
-            <w:proofErr w:type="gramEnd"/>
+              <w:t xml:space="preserve"> t.pre</w:t>
+            </w:r>
             <w:r>
               <w:t>}}</w:t>
             </w:r>
@@ -1214,61 +946,25 @@
               <w:rPr>
                 <w:lang w:val="en-US"/>
               </w:rPr>
-              <w:t xml:space="preserve">{% </w:t>
-            </w:r>
-            <w:proofErr w:type="spellStart"/>
+              <w:t>{% cellbg t.bg %}</w:t>
+            </w:r>
             <w:r>
               <w:rPr>
                 <w:lang w:val="en-US"/>
               </w:rPr>
-              <w:t>cellbg</w:t>
-            </w:r>
-            <w:proofErr w:type="spellEnd"/>
+              <w:t xml:space="preserve">{{ </w:t>
+            </w:r>
             <w:r>
               <w:rPr>
                 <w:lang w:val="en-US"/>
               </w:rPr>
-              <w:t xml:space="preserve"> t.bg </w:t>
-            </w:r>
-            <w:proofErr w:type="gramStart"/>
+              <w:t>t</w:t>
+            </w:r>
             <w:r>
               <w:rPr>
                 <w:lang w:val="en-US"/>
               </w:rPr>
-              <w:t>%}</w:t>
-            </w:r>
-            <w:r>
-              <w:rPr>
-                <w:lang w:val="en-US"/>
-              </w:rPr>
-              <w:t>{</w:t>
-            </w:r>
-            <w:proofErr w:type="gramEnd"/>
-            <w:r>
-              <w:rPr>
-                <w:lang w:val="en-US"/>
-              </w:rPr>
-              <w:t xml:space="preserve">{ </w:t>
-            </w:r>
-            <w:proofErr w:type="spellStart"/>
-            <w:r>
-              <w:rPr>
-                <w:lang w:val="en-US"/>
-              </w:rPr>
-              <w:t>t</w:t>
-            </w:r>
-            <w:r>
-              <w:rPr>
-                <w:lang w:val="en-US"/>
-              </w:rPr>
-              <w:t>.mvp</w:t>
-            </w:r>
-            <w:proofErr w:type="spellEnd"/>
-            <w:r>
-              <w:rPr>
-                <w:lang w:val="en-US"/>
-              </w:rPr>
-              <w:t xml:space="preserve"> }}</w:t>
+              <w:t>.mvp }}</w:t>
             </w:r>
           </w:p>
         </w:tc>
@@ -1287,25 +983,7 @@
                 <w:szCs w:val="18"/>
                 <w:lang w:val="en-US"/>
               </w:rPr>
-              <w:t xml:space="preserve">{%tr </w:t>
-            </w:r>
-            <w:proofErr w:type="spellStart"/>
-            <w:r>
-              <w:rPr>
-                <w:sz w:val="18"/>
-                <w:szCs w:val="18"/>
-                <w:lang w:val="en-US"/>
-              </w:rPr>
-              <w:t>endfor</w:t>
-            </w:r>
-            <w:proofErr w:type="spellEnd"/>
-            <w:r>
-              <w:rPr>
-                <w:sz w:val="18"/>
-                <w:szCs w:val="18"/>
-                <w:lang w:val="en-US"/>
-              </w:rPr>
-              <w:t xml:space="preserve"> %}</w:t>
+              <w:t>{%tr endfor %}</w:t>
             </w:r>
           </w:p>
         </w:tc>
@@ -1445,13 +1123,8 @@
     <w:pPr>
       <w:pStyle w:val="Header"/>
     </w:pPr>
-    <w:proofErr w:type="gramStart"/>
     <w:r>
-      <w:t>{{ title</w:t>
-    </w:r>
-    <w:proofErr w:type="gramEnd"/>
-    <w:r>
-      <w:t xml:space="preserve"> }}</w:t>
+      <w:t>{{ title }}</w:t>
     </w:r>
   </w:p>
   <w:p>
